--- a/FullStackDeveloper/Linux系统运维工程师学习笔记/Linux系统文件权限.docx
+++ b/FullStackDeveloper/Linux系统运维工程师学习笔记/Linux系统文件权限.docx
@@ -623,9 +623,6 @@
           <w:numId w:val="1"/>
         </w:numPr>
         <w:ind w:firstLineChars="0"/>
-        <w:rPr>
-          <w:rFonts w:hint="eastAsia"/>
-        </w:rPr>
       </w:pPr>
       <w:proofErr w:type="spellStart"/>
       <w:r>
@@ -682,6 +679,9 @@
           <w:numId w:val="1"/>
         </w:numPr>
         <w:ind w:firstLineChars="0"/>
+        <w:rPr>
+          <w:rFonts w:hint="eastAsia"/>
+        </w:rPr>
       </w:pPr>
       <w:r>
         <w:rPr>
@@ -898,11 +898,310 @@
       </w:r>
       <w:proofErr w:type="spellStart"/>
       <w:r>
-        <w:t>Setgid</w:t>
+        <w:t>S</w:t>
+      </w:r>
+      <w:r>
+        <w:rPr>
+          <w:rFonts w:hint="eastAsia"/>
+        </w:rPr>
+        <w:t>etuid</w:t>
+      </w:r>
+      <w:proofErr w:type="spellEnd"/>
+      <w:r>
+        <w:rPr>
+          <w:rFonts w:hint="eastAsia"/>
+        </w:rPr>
+        <w:t>只对二进制程序有效，并且需要具有可执行</w:t>
+      </w:r>
+      <w:r>
+        <w:rPr>
+          <w:rFonts w:hint="eastAsia"/>
+        </w:rPr>
+        <w:t>x</w:t>
+      </w:r>
+      <w:r>
+        <w:rPr>
+          <w:rFonts w:hint="eastAsia"/>
+        </w:rPr>
+        <w:t>权限，</w:t>
+      </w:r>
+      <w:proofErr w:type="spellStart"/>
+      <w:r>
+        <w:rPr>
+          <w:rFonts w:hint="eastAsia"/>
+        </w:rPr>
+        <w:t>suid</w:t>
+      </w:r>
+      <w:proofErr w:type="spellEnd"/>
+      <w:r>
+        <w:rPr>
+          <w:rFonts w:hint="eastAsia"/>
+        </w:rPr>
+        <w:t>权限仅在程序执行过程中有效。</w:t>
+      </w:r>
+      <w:r>
+        <w:rPr>
+          <w:rFonts w:hint="eastAsia"/>
+        </w:rPr>
+        <w:t>设置方法：</w:t>
+      </w:r>
+      <w:proofErr w:type="spellStart"/>
+      <w:r>
+        <w:rPr>
+          <w:rFonts w:hint="eastAsia"/>
+        </w:rPr>
+        <w:t>chmod</w:t>
+      </w:r>
+      <w:proofErr w:type="spellEnd"/>
+      <w:r>
+        <w:rPr>
+          <w:rFonts w:hint="eastAsia"/>
+        </w:rPr>
+        <w:t>：</w:t>
+      </w:r>
+      <w:r>
+        <w:rPr>
+          <w:rFonts w:hint="eastAsia"/>
+        </w:rPr>
+        <w:t xml:space="preserve">4755 </w:t>
+      </w:r>
+      <w:r>
+        <w:rPr>
+          <w:rFonts w:hint="eastAsia"/>
+        </w:rPr>
+        <w:t>第一位就是</w:t>
+      </w:r>
+      <w:r>
+        <w:rPr>
+          <w:rFonts w:hint="eastAsia"/>
+        </w:rPr>
+        <w:t>s</w:t>
+      </w:r>
+      <w:r>
+        <w:rPr>
+          <w:rFonts w:hint="eastAsia"/>
+        </w:rPr>
+        <w:t>权限，也可以用</w:t>
+      </w:r>
+      <w:proofErr w:type="spellStart"/>
+      <w:r>
+        <w:rPr>
+          <w:rFonts w:hint="eastAsia"/>
+        </w:rPr>
+        <w:t>chmod</w:t>
+      </w:r>
+      <w:proofErr w:type="spellEnd"/>
+      <w:r>
+        <w:rPr>
+          <w:rFonts w:hint="eastAsia"/>
+        </w:rPr>
+        <w:t xml:space="preserve"> </w:t>
+      </w:r>
+      <w:proofErr w:type="spellStart"/>
+      <w:r>
+        <w:rPr>
+          <w:rFonts w:hint="eastAsia"/>
+        </w:rPr>
+        <w:t>u+s,suid</w:t>
+      </w:r>
+      <w:proofErr w:type="spellEnd"/>
+      <w:r>
+        <w:rPr>
+          <w:rFonts w:hint="eastAsia"/>
+        </w:rPr>
+        <w:t>是一把双刃剑，对系统有一定的威胁。</w:t>
+      </w:r>
+      <w:proofErr w:type="spellStart"/>
+      <w:r>
+        <w:rPr>
+          <w:rFonts w:hint="eastAsia"/>
+        </w:rPr>
+        <w:t>sgid</w:t>
+      </w:r>
+      <w:proofErr w:type="spellEnd"/>
+      <w:r>
+        <w:rPr>
+          <w:rFonts w:hint="eastAsia"/>
+        </w:rPr>
+        <w:t>：可以文件也可以是目录</w:t>
+      </w:r>
+      <w:r>
+        <w:rPr>
+          <w:rFonts w:hint="eastAsia"/>
+        </w:rPr>
+        <w:t>，也许要</w:t>
+      </w:r>
+      <w:r>
+        <w:rPr>
+          <w:rFonts w:hint="eastAsia"/>
+        </w:rPr>
+        <w:t>x</w:t>
+      </w:r>
+      <w:r>
+        <w:rPr>
+          <w:rFonts w:hint="eastAsia"/>
+        </w:rPr>
+        <w:t>执行权限</w:t>
+      </w:r>
+      <w:r>
+        <w:rPr>
+          <w:rFonts w:hint="eastAsia"/>
+        </w:rPr>
+        <w:t>，和</w:t>
+      </w:r>
+      <w:proofErr w:type="spellStart"/>
+      <w:r>
+        <w:rPr>
+          <w:rFonts w:hint="eastAsia"/>
+        </w:rPr>
+        <w:t>suid</w:t>
+      </w:r>
+      <w:proofErr w:type="spellEnd"/>
+      <w:r>
+        <w:rPr>
+          <w:rFonts w:hint="eastAsia"/>
+        </w:rPr>
+        <w:t>相比，就是多了一个组的权限。</w:t>
+      </w:r>
+      <w:r>
+        <w:rPr>
+          <w:rFonts w:hint="eastAsia"/>
+        </w:rPr>
+        <w:t>、</w:t>
+      </w:r>
+    </w:p>
+    <w:p>
+      <w:pPr>
+        <w:pStyle w:val="a3"/>
+        <w:numPr>
+          <w:ilvl w:val="0"/>
+          <w:numId w:val="1"/>
+        </w:numPr>
+        <w:ind w:firstLineChars="0"/>
+        <w:rPr>
+          <w:rFonts w:hint="eastAsia"/>
+        </w:rPr>
+      </w:pPr>
+      <w:r>
+        <w:rPr>
+          <w:rFonts w:hint="eastAsia"/>
+        </w:rPr>
+        <w:t>粘滞位权限，在九位权限最后一位的权限</w:t>
+      </w:r>
+      <w:r>
+        <w:rPr>
+          <w:rFonts w:hint="eastAsia"/>
+        </w:rPr>
+        <w:t>t</w:t>
+      </w:r>
+    </w:p>
+    <w:p>
+      <w:pPr>
+        <w:pStyle w:val="a3"/>
+        <w:numPr>
+          <w:ilvl w:val="0"/>
+          <w:numId w:val="1"/>
+        </w:numPr>
+        <w:ind w:firstLineChars="0"/>
+        <w:rPr>
+          <w:rFonts w:hint="eastAsia"/>
+        </w:rPr>
+      </w:pPr>
+      <w:proofErr w:type="spellStart"/>
+      <w:r>
+        <w:rPr>
+          <w:rFonts w:hint="eastAsia"/>
+        </w:rPr>
+        <w:t>chattr</w:t>
+      </w:r>
+      <w:proofErr w:type="spellEnd"/>
+      <w:r>
+        <w:rPr>
+          <w:rFonts w:hint="eastAsia"/>
+        </w:rPr>
+        <w:t>:</w:t>
+      </w:r>
+      <w:r>
+        <w:rPr>
+          <w:rFonts w:hint="eastAsia"/>
+        </w:rPr>
+        <w:t>给文件加特殊权限</w:t>
+      </w:r>
+      <w:r>
+        <w:rPr>
+          <w:rFonts w:hint="eastAsia"/>
+        </w:rPr>
+        <w:t xml:space="preserve"> </w:t>
+      </w:r>
+      <w:proofErr w:type="spellStart"/>
+      <w:r>
+        <w:rPr>
+          <w:rFonts w:hint="eastAsia"/>
+        </w:rPr>
+        <w:t>chattr</w:t>
+      </w:r>
+      <w:proofErr w:type="spellEnd"/>
+      <w:r>
+        <w:rPr>
+          <w:rFonts w:hint="eastAsia"/>
+        </w:rPr>
+        <w:t xml:space="preserve">  -</w:t>
+      </w:r>
+      <w:r>
+        <w:t>I</w:t>
+      </w:r>
+      <w:r>
+        <w:rPr>
+          <w:rFonts w:hint="eastAsia"/>
+        </w:rPr>
+        <w:t xml:space="preserve">  syge.txt  a</w:t>
+      </w:r>
+      <w:r>
+        <w:rPr>
+          <w:rFonts w:hint="eastAsia"/>
+        </w:rPr>
+        <w:t>和</w:t>
+      </w:r>
+      <w:proofErr w:type="spellStart"/>
+      <w:r>
+        <w:rPr>
+          <w:rFonts w:hint="eastAsia"/>
+        </w:rPr>
+        <w:t>i</w:t>
+      </w:r>
+      <w:proofErr w:type="spellEnd"/>
+      <w:r>
+        <w:rPr>
+          <w:rFonts w:hint="eastAsia"/>
+        </w:rPr>
+        <w:t>最常用。</w:t>
+      </w:r>
+    </w:p>
+    <w:p>
+      <w:pPr>
+        <w:pStyle w:val="a3"/>
+        <w:numPr>
+          <w:ilvl w:val="0"/>
+          <w:numId w:val="1"/>
+        </w:numPr>
+        <w:ind w:firstLineChars="0"/>
+      </w:pPr>
+      <w:proofErr w:type="spellStart"/>
+      <w:r>
+        <w:rPr>
+          <w:rFonts w:hint="eastAsia"/>
+        </w:rPr>
+        <w:t>lsattr</w:t>
+      </w:r>
+      <w:proofErr w:type="spellEnd"/>
+      <w:r>
+        <w:rPr>
+          <w:rFonts w:hint="eastAsia"/>
+        </w:rPr>
+        <w:t>：查看拥有特殊权限文件。</w:t>
       </w:r>
       <w:bookmarkStart w:id="0" w:name="_GoBack"/>
       <w:bookmarkEnd w:id="0"/>
-      <w:proofErr w:type="spellEnd"/>
     </w:p>
     <w:sectPr>
       <w:pgSz w:w="11906" w:h="16838"/>
